--- a/OAT/LAB 1/App Development.docx
+++ b/OAT/LAB 1/App Development.docx
@@ -822,10 +822,16 @@
         <w:rPr>
           <w:lang w:val="en-US"/>
         </w:rPr>
-        <w:br w:type="page"/>
+        <w:tab/>
       </w:r>
       <w:bookmarkStart w:id="0" w:name="_GoBack"/>
       <w:bookmarkEnd w:id="0"/>
+      <w:r>
+        <w:rPr>
+          <w:lang w:val="en-US"/>
+        </w:rPr>
+        <w:br w:type="page"/>
+      </w:r>
     </w:p>
     <w:p>
       <w:pPr>
@@ -1914,7 +1920,7 @@
 </file>
 
 <file path=customXml/itemProps1.xml><?xml version="1.0" encoding="utf-8"?>
-<ds:datastoreItem xmlns:ds="http://schemas.openxmlformats.org/officeDocument/2006/customXml" ds:itemID="{8462F7ED-E889-4459-91D4-143FE1E8FE9E}">
+<ds:datastoreItem xmlns:ds="http://schemas.openxmlformats.org/officeDocument/2006/customXml" ds:itemID="{BAA969CE-13B8-4B55-A3FC-D8FAA00C2AD3}">
   <ds:schemaRefs>
     <ds:schemaRef ds:uri="http://schemas.openxmlformats.org/officeDocument/2006/bibliography"/>
   </ds:schemaRefs>
